--- a/syllabus_en_7062310.docx
+++ b/syllabus_en_7062310.docx
@@ -1,6 +1,6 @@
 
 <file path=word/document.xml><?xml version="1.0" encoding="utf-8"?>
-<w:document xmlns:wpc="http://schemas.microsoft.com/office/word/2010/wordprocessingCanvas" xmlns:cx="http://schemas.microsoft.com/office/drawing/2014/chartex" xmlns:cx1="http://schemas.microsoft.com/office/drawing/2015/9/8/chartex" xmlns:cx2="http://schemas.microsoft.com/office/drawing/2015/10/21/chartex" xmlns:cx3="http://schemas.microsoft.com/office/drawing/2016/5/9/chartex" xmlns:cx4="http://schemas.microsoft.com/office/drawing/2016/5/10/chartex" xmlns:cx5="http://schemas.microsoft.com/office/drawing/2016/5/11/chartex" xmlns:cx6="http://schemas.microsoft.com/office/drawing/2016/5/12/chartex" xmlns:cx7="http://schemas.microsoft.com/office/drawing/2016/5/13/chartex" xmlns:cx8="http://schemas.microsoft.com/office/drawing/2016/5/14/chartex" xmlns:mc="http://schemas.openxmlformats.org/markup-compatibility/2006" xmlns:aink="http://schemas.microsoft.com/office/drawing/2016/ink" xmlns:am3d="http://schemas.microsoft.com/office/drawing/2017/model3d" xmlns:o="urn:schemas-microsoft-com:office:office" xmlns:oel="http://schemas.microsoft.com/office/2019/extlst" xmlns:r="http://schemas.openxmlformats.org/officeDocument/2006/relationships" xmlns:m="http://schemas.openxmlformats.org/officeDocument/2006/math" xmlns:v="urn:schemas-microsoft-com:vml" xmlns:wp14="http://schemas.microsoft.com/office/word/2010/wordprocessingDrawing" xmlns:wp="http://schemas.openxmlformats.org/drawingml/2006/wordprocessingDrawing" xmlns:w10="urn:schemas-microsoft-com:office:word" xmlns:w="http://schemas.openxmlformats.org/wordprocessingml/2006/main" xmlns:w14="http://schemas.microsoft.com/office/word/2010/wordml" xmlns:w15="http://schemas.microsoft.com/office/word/2012/wordml" xmlns:w16cex="http://schemas.microsoft.com/office/word/2018/wordml/cex" xmlns:w16cid="http://schemas.microsoft.com/office/word/2016/wordml/cid" xmlns:w16="http://schemas.microsoft.com/office/word/2018/wordml" xmlns:w16du="http://schemas.microsoft.com/office/word/2023/wordml/word16du" xmlns:w16sdtdh="http://schemas.microsoft.com/office/word/2020/wordml/sdtdatahash" xmlns:w16se="http://schemas.microsoft.com/office/word/2015/wordml/symex" xmlns:wpg="http://schemas.microsoft.com/office/word/2010/wordprocessingGroup" xmlns:wpi="http://schemas.microsoft.com/office/word/2010/wordprocessingInk" xmlns:wne="http://schemas.microsoft.com/office/word/2006/wordml" xmlns:wps="http://schemas.microsoft.com/office/word/2010/wordprocessingShape" mc:Ignorable="w14 w15 w16se w16cid w16 w16cex w16sdtdh w16du wp14">
+<w:document xmlns:wpc="http://schemas.microsoft.com/office/word/2010/wordprocessingCanvas" xmlns:cx="http://schemas.microsoft.com/office/drawing/2014/chartex" xmlns:cx1="http://schemas.microsoft.com/office/drawing/2015/9/8/chartex" xmlns:cx2="http://schemas.microsoft.com/office/drawing/2015/10/21/chartex" xmlns:cx3="http://schemas.microsoft.com/office/drawing/2016/5/9/chartex" xmlns:cx4="http://schemas.microsoft.com/office/drawing/2016/5/10/chartex" xmlns:cx5="http://schemas.microsoft.com/office/drawing/2016/5/11/chartex" xmlns:cx6="http://schemas.microsoft.com/office/drawing/2016/5/12/chartex" xmlns:cx7="http://schemas.microsoft.com/office/drawing/2016/5/13/chartex" xmlns:cx8="http://schemas.microsoft.com/office/drawing/2016/5/14/chartex" xmlns:mc="http://schemas.openxmlformats.org/markup-compatibility/2006" xmlns:aink="http://schemas.microsoft.com/office/drawing/2016/ink" xmlns:am3d="http://schemas.microsoft.com/office/drawing/2017/model3d" xmlns:o="urn:schemas-microsoft-com:office:office" xmlns:oel="http://schemas.microsoft.com/office/2019/extlst" xmlns:r="http://schemas.openxmlformats.org/officeDocument/2006/relationships" xmlns:m="http://schemas.openxmlformats.org/officeDocument/2006/math" xmlns:v="urn:schemas-microsoft-com:vml" xmlns:wp14="http://schemas.microsoft.com/office/word/2010/wordprocessingDrawing" xmlns:wp="http://schemas.openxmlformats.org/drawingml/2006/wordprocessingDrawing" xmlns:w10="urn:schemas-microsoft-com:office:word" xmlns:w="http://schemas.openxmlformats.org/wordprocessingml/2006/main" xmlns:w14="http://schemas.microsoft.com/office/word/2010/wordml" xmlns:w15="http://schemas.microsoft.com/office/word/2012/wordml" xmlns:w16cex="http://schemas.microsoft.com/office/word/2018/wordml/cex" xmlns:w16cid="http://schemas.microsoft.com/office/word/2016/wordml/cid" xmlns:w16="http://schemas.microsoft.com/office/word/2018/wordml" xmlns:w16du="http://schemas.microsoft.com/office/word/2023/wordml/word16du" xmlns:w16sdtdh="http://schemas.microsoft.com/office/word/2020/wordml/sdtdatahash" xmlns:w16sdtfl="http://schemas.microsoft.com/office/word/2024/wordml/sdtformatlock" xmlns:w16se="http://schemas.microsoft.com/office/word/2015/wordml/symex" xmlns:wpg="http://schemas.microsoft.com/office/word/2010/wordprocessingGroup" xmlns:wpi="http://schemas.microsoft.com/office/word/2010/wordprocessingInk" xmlns:wne="http://schemas.microsoft.com/office/word/2006/wordml" xmlns:wps="http://schemas.microsoft.com/office/word/2010/wordprocessingShape" mc:Ignorable="w14 w15 w16se w16cid w16 w16cex w16sdtdh w16sdtfl w16du wp14">
   <w:body>
     <w:p>
       <w:pPr>
@@ -23,7 +23,7 @@
           <w:lang w:eastAsia="en-US"/>
         </w:rPr>
         <w:drawing>
-          <wp:inline distT="0" distB="0" distL="0" distR="0" wp14:anchorId="23BEE011" wp14:editId="21B9C8B2">
+          <wp:inline distT="0" distB="0" distL="0" distR="0" wp14:anchorId="23BEE011" wp14:editId="005FBD0F">
             <wp:extent cx="2186305" cy="580390"/>
             <wp:effectExtent l="0" t="0" r="4445" b="0"/>
             <wp:docPr id="1" name="תמונה 1" descr="Logo_Eng_CMYK (2)"/>
@@ -706,7 +706,63 @@
           <w:u w:val="none"/>
           <w:lang w:eastAsia="ja-JP"/>
         </w:rPr>
-        <w:t>The course teaches algorithms for allocating scarce resources, such as: land, commodities, course seats, or donated organs. These algorithms receive as input the preferences of different agents regarding the resources, and have to compute an allocation that satisfies such properties as: fairness, efficiency, and truth-telling.</w:t>
+        <w:t xml:space="preserve">The course teaches algorithms for allocating scarce resources, </w:t>
+      </w:r>
+      <w:r>
+        <w:rPr>
+          <w:rFonts w:asciiTheme="minorHAnsi" w:eastAsia="MS Mincho" w:hAnsiTheme="minorHAnsi" w:cstheme="minorHAnsi"/>
+          <w:b w:val="0"/>
+          <w:bCs w:val="0"/>
+          <w:snapToGrid w:val="0"/>
+          <w:kern w:val="32"/>
+          <w:sz w:val="22"/>
+          <w:szCs w:val="22"/>
+          <w:u w:val="none"/>
+          <w:lang w:eastAsia="ja-JP"/>
+        </w:rPr>
+        <w:t>such as</w:t>
+      </w:r>
+      <w:r>
+        <w:rPr>
+          <w:rFonts w:asciiTheme="minorHAnsi" w:eastAsia="MS Mincho" w:hAnsiTheme="minorHAnsi" w:cstheme="minorHAnsi"/>
+          <w:b w:val="0"/>
+          <w:bCs w:val="0"/>
+          <w:snapToGrid w:val="0"/>
+          <w:kern w:val="32"/>
+          <w:sz w:val="22"/>
+          <w:szCs w:val="22"/>
+          <w:u w:val="none"/>
+          <w:lang w:eastAsia="ja-JP"/>
+        </w:rPr>
+        <w:t xml:space="preserve"> land, commodities, course seats, or donated organs. These algorithms receive as input the preferences of different agents regarding the </w:t>
+      </w:r>
+      <w:r>
+        <w:rPr>
+          <w:rFonts w:asciiTheme="minorHAnsi" w:eastAsia="MS Mincho" w:hAnsiTheme="minorHAnsi" w:cstheme="minorHAnsi"/>
+          <w:b w:val="0"/>
+          <w:bCs w:val="0"/>
+          <w:snapToGrid w:val="0"/>
+          <w:kern w:val="32"/>
+          <w:sz w:val="22"/>
+          <w:szCs w:val="22"/>
+          <w:u w:val="none"/>
+          <w:lang w:eastAsia="ja-JP"/>
+        </w:rPr>
+        <w:t>resources and</w:t>
+      </w:r>
+      <w:r>
+        <w:rPr>
+          <w:rFonts w:asciiTheme="minorHAnsi" w:eastAsia="MS Mincho" w:hAnsiTheme="minorHAnsi" w:cstheme="minorHAnsi"/>
+          <w:b w:val="0"/>
+          <w:bCs w:val="0"/>
+          <w:snapToGrid w:val="0"/>
+          <w:kern w:val="32"/>
+          <w:sz w:val="22"/>
+          <w:szCs w:val="22"/>
+          <w:u w:val="none"/>
+          <w:lang w:eastAsia="ja-JP"/>
+        </w:rPr>
+        <w:t xml:space="preserve"> have to compute an allocation that satisfies such properties as: fairness, efficiency, and truth-telling.</w:t>
       </w:r>
     </w:p>
     <w:p>
@@ -792,7 +848,39 @@
           <w:sz w:val="22"/>
           <w:szCs w:val="22"/>
         </w:rPr>
-        <w:t>Algorithms 1 and Algorithms 2. In particular, you need to know how to prove correctness and analyze run-time complexity of algorithms, and how to solve new problems using reductions to known problems.</w:t>
+        <w:t xml:space="preserve">Algorithms 1 and Algorithms 2. </w:t>
+      </w:r>
+      <w:r>
+        <w:rPr>
+          <w:rFonts w:asciiTheme="minorHAnsi" w:hAnsiTheme="minorHAnsi" w:cstheme="minorHAnsi"/>
+          <w:sz w:val="22"/>
+          <w:szCs w:val="22"/>
+        </w:rPr>
+        <w:t>You</w:t>
+      </w:r>
+      <w:r>
+        <w:rPr>
+          <w:rFonts w:asciiTheme="minorHAnsi" w:hAnsiTheme="minorHAnsi" w:cstheme="minorHAnsi"/>
+          <w:sz w:val="22"/>
+          <w:szCs w:val="22"/>
+        </w:rPr>
+        <w:t xml:space="preserve"> need to know how to prove correctness and analyze </w:t>
+      </w:r>
+      <w:r>
+        <w:rPr>
+          <w:rFonts w:asciiTheme="minorHAnsi" w:hAnsiTheme="minorHAnsi" w:cstheme="minorHAnsi"/>
+          <w:sz w:val="22"/>
+          <w:szCs w:val="22"/>
+        </w:rPr>
+        <w:t>the run</w:t>
+      </w:r>
+      <w:r>
+        <w:rPr>
+          <w:rFonts w:asciiTheme="minorHAnsi" w:hAnsiTheme="minorHAnsi" w:cstheme="minorHAnsi"/>
+          <w:sz w:val="22"/>
+          <w:szCs w:val="22"/>
+        </w:rPr>
+        <w:t>-time complexity of algorithms, and how to solve new problems using reductions to known problems.</w:t>
       </w:r>
     </w:p>
     <w:p>
@@ -846,7 +934,19 @@
           <w:u w:val="none"/>
           <w:lang w:eastAsia="ja-JP"/>
         </w:rPr>
-        <w:t>Method of instruction</w:t>
+        <w:t xml:space="preserve">Method of </w:t>
+      </w:r>
+      <w:r>
+        <w:rPr>
+          <w:rFonts w:asciiTheme="minorHAnsi" w:eastAsia="MS Mincho" w:hAnsiTheme="minorHAnsi" w:cstheme="minorHAnsi"/>
+          <w:snapToGrid w:val="0"/>
+          <w:kern w:val="32"/>
+          <w:sz w:val="22"/>
+          <w:szCs w:val="22"/>
+          <w:u w:val="none"/>
+          <w:lang w:eastAsia="ja-JP"/>
+        </w:rPr>
+        <w:t>Instruction</w:t>
       </w:r>
     </w:p>
     <w:p>
@@ -971,6 +1071,14 @@
           <w:lang w:eastAsia="ja-JP"/>
         </w:rPr>
         <w:t>ourse plan</w:t>
+      </w:r>
+    </w:p>
+    <w:p>
+      <w:pPr>
+        <w:bidi w:val="0"/>
+      </w:pPr>
+      <w:r>
+        <w:t>The plan is tentative and subject to change.</w:t>
       </w:r>
     </w:p>
     <w:tbl>
@@ -1250,7 +1358,15 @@
                 <w:sz w:val="22"/>
                 <w:szCs w:val="22"/>
               </w:rPr>
-              <w:t>Approximately-fair allocation of indivisible items</w:t>
+              <w:t>Approximately fair</w:t>
+            </w:r>
+            <w:r>
+              <w:rPr>
+                <w:rFonts w:asciiTheme="minorHAnsi" w:hAnsiTheme="minorHAnsi" w:cstheme="minorHAnsi"/>
+                <w:sz w:val="22"/>
+                <w:szCs w:val="22"/>
+              </w:rPr>
+              <w:t xml:space="preserve"> allocation of indivisible items</w:t>
             </w:r>
           </w:p>
         </w:tc>
@@ -2104,7 +2220,7 @@
           <w:u w:val="none"/>
           <w:lang w:eastAsia="ja-JP"/>
         </w:rPr>
-        <w:t>All 12 assignments are obligatory</w:t>
+        <w:t xml:space="preserve">All 12 assignments are </w:t>
       </w:r>
       <w:r>
         <w:rPr>
@@ -2118,7 +2234,7 @@
           <w:u w:val="none"/>
           <w:lang w:eastAsia="ja-JP"/>
         </w:rPr>
-        <w:t>,</w:t>
+        <w:t>obligatory and</w:t>
       </w:r>
       <w:r>
         <w:rPr>
@@ -2132,7 +2248,7 @@
           <w:u w:val="none"/>
           <w:lang w:eastAsia="ja-JP"/>
         </w:rPr>
-        <w:t xml:space="preserve"> and should be submitted individually.</w:t>
+        <w:t xml:space="preserve"> should be submitted individually.</w:t>
       </w:r>
       <w:r>
         <w:rPr>
@@ -2477,7 +2593,25 @@
           <w:sz w:val="22"/>
           <w:szCs w:val="22"/>
         </w:rPr>
-        <w:t>Identify the properties relevant to given resource allocation problems.</w:t>
+        <w:t xml:space="preserve">Identify the properties relevant to </w:t>
+      </w:r>
+      <w:r>
+        <w:rPr>
+          <w:rFonts w:asciiTheme="minorHAnsi" w:hAnsiTheme="minorHAnsi" w:cstheme="minorHAnsi"/>
+          <w:kern w:val="32"/>
+          <w:sz w:val="22"/>
+          <w:szCs w:val="22"/>
+        </w:rPr>
+        <w:t>the given</w:t>
+      </w:r>
+      <w:r>
+        <w:rPr>
+          <w:rFonts w:asciiTheme="minorHAnsi" w:hAnsiTheme="minorHAnsi" w:cstheme="minorHAnsi"/>
+          <w:kern w:val="32"/>
+          <w:sz w:val="22"/>
+          <w:szCs w:val="22"/>
+        </w:rPr>
+        <w:t xml:space="preserve"> resource allocation problems.</w:t>
       </w:r>
     </w:p>
     <w:p>
@@ -2506,7 +2640,25 @@
           <w:sz w:val="22"/>
           <w:szCs w:val="22"/>
         </w:rPr>
-        <w:t>Apply economic algorithms to given resource allocation problems.</w:t>
+        <w:t xml:space="preserve">Apply economic algorithms to </w:t>
+      </w:r>
+      <w:r>
+        <w:rPr>
+          <w:rFonts w:asciiTheme="minorHAnsi" w:hAnsiTheme="minorHAnsi" w:cstheme="minorHAnsi"/>
+          <w:kern w:val="32"/>
+          <w:sz w:val="22"/>
+          <w:szCs w:val="22"/>
+        </w:rPr>
+        <w:t>solve</w:t>
+      </w:r>
+      <w:r>
+        <w:rPr>
+          <w:rFonts w:asciiTheme="minorHAnsi" w:hAnsiTheme="minorHAnsi" w:cstheme="minorHAnsi"/>
+          <w:kern w:val="32"/>
+          <w:sz w:val="22"/>
+          <w:szCs w:val="22"/>
+        </w:rPr>
+        <w:t xml:space="preserve"> resource allocation problems.</w:t>
       </w:r>
     </w:p>
     <w:p>
@@ -2605,7 +2757,19 @@
           <w:u w:val="none"/>
           <w:lang w:eastAsia="ja-JP"/>
         </w:rPr>
-        <w:t>Main textbook and additional text books</w:t>
+        <w:t xml:space="preserve">Main textbook and additional </w:t>
+      </w:r>
+      <w:r>
+        <w:rPr>
+          <w:rFonts w:asciiTheme="minorHAnsi" w:eastAsia="MS Mincho" w:hAnsiTheme="minorHAnsi" w:cstheme="minorHAnsi"/>
+          <w:snapToGrid w:val="0"/>
+          <w:kern w:val="32"/>
+          <w:sz w:val="22"/>
+          <w:szCs w:val="22"/>
+          <w:u w:val="none"/>
+          <w:lang w:eastAsia="ja-JP"/>
+        </w:rPr>
+        <w:t>textbooks</w:t>
       </w:r>
       <w:r>
         <w:rPr>
@@ -2760,7 +2924,7 @@
           <w:szCs w:val="20"/>
           <w:u w:val="none"/>
         </w:rPr>
-        <w:t xml:space="preserve"> </w:t>
+        <w:t xml:space="preserve"> from </w:t>
       </w:r>
       <w:r>
         <w:rPr>
@@ -2771,7 +2935,7 @@
           <w:szCs w:val="20"/>
           <w:u w:val="none"/>
         </w:rPr>
-        <w:t xml:space="preserve">from </w:t>
+        <w:t xml:space="preserve">2023 </w:t>
       </w:r>
       <w:r>
         <w:rPr>
@@ -2782,7 +2946,7 @@
           <w:szCs w:val="20"/>
           <w:u w:val="none"/>
         </w:rPr>
-        <w:t xml:space="preserve">2023 </w:t>
+        <w:t xml:space="preserve">(in Hebrew) are available at </w:t>
       </w:r>
       <w:r>
         <w:rPr>
@@ -2793,7 +2957,7 @@
           <w:szCs w:val="20"/>
           <w:u w:val="none"/>
         </w:rPr>
-        <w:t xml:space="preserve">(in Hebrew) </w:t>
+        <w:t>YouTube</w:t>
       </w:r>
       <w:r>
         <w:rPr>
@@ -2804,18 +2968,7 @@
           <w:szCs w:val="20"/>
           <w:u w:val="none"/>
         </w:rPr>
-        <w:t xml:space="preserve">are available at </w:t>
-      </w:r>
-      <w:r>
-        <w:rPr>
-          <w:rStyle w:val="Hyperlink"/>
-          <w:rFonts w:ascii="Arial" w:hAnsi="Arial" w:cs="Arial"/>
-          <w:color w:val="auto"/>
-          <w:sz w:val="20"/>
-          <w:szCs w:val="20"/>
-          <w:u w:val="none"/>
-        </w:rPr>
-        <w:t>Youtube:</w:t>
+        <w:t>:</w:t>
       </w:r>
     </w:p>
     <w:p>
@@ -2875,29 +3028,7 @@
           <w:szCs w:val="20"/>
           <w:u w:val="none"/>
         </w:rPr>
-        <w:t>3</w:t>
-      </w:r>
-      <w:r>
-        <w:rPr>
-          <w:rStyle w:val="Hyperlink"/>
-          <w:rFonts w:ascii="Arial" w:hAnsi="Arial" w:cs="Arial"/>
-          <w:color w:val="auto"/>
-          <w:sz w:val="20"/>
-          <w:szCs w:val="20"/>
-          <w:u w:val="none"/>
-        </w:rPr>
-        <w:t xml:space="preserve">. </w:t>
-      </w:r>
-      <w:r>
-        <w:rPr>
-          <w:rStyle w:val="Hyperlink"/>
-          <w:rFonts w:ascii="Arial" w:hAnsi="Arial" w:cs="Arial"/>
-          <w:color w:val="auto"/>
-          <w:sz w:val="20"/>
-          <w:szCs w:val="20"/>
-          <w:u w:val="none"/>
-        </w:rPr>
-        <w:t>Tim Roughgarden</w:t>
+        <w:t>3. Tim Roughgarden</w:t>
       </w:r>
       <w:r>
         <w:rPr>
@@ -3060,7 +3191,23 @@
           <w:sz w:val="20"/>
           <w:szCs w:val="20"/>
         </w:rPr>
-        <w:t xml:space="preserve">available at Youtube: </w:t>
+        <w:t xml:space="preserve">available at </w:t>
+      </w:r>
+      <w:r>
+        <w:rPr>
+          <w:rFonts w:ascii="Arial" w:hAnsi="Arial" w:cs="Arial"/>
+          <w:sz w:val="20"/>
+          <w:szCs w:val="20"/>
+        </w:rPr>
+        <w:t>YouTube</w:t>
+      </w:r>
+      <w:r>
+        <w:rPr>
+          <w:rFonts w:ascii="Arial" w:hAnsi="Arial" w:cs="Arial"/>
+          <w:sz w:val="20"/>
+          <w:szCs w:val="20"/>
+        </w:rPr>
+        <w:t xml:space="preserve">: </w:t>
       </w:r>
       <w:hyperlink r:id="rId8" w:history="1">
         <w:r>
@@ -3106,18 +3253,7 @@
           <w:szCs w:val="20"/>
           <w:u w:val="none"/>
         </w:rPr>
-        <w:t>4</w:t>
-      </w:r>
-      <w:r>
-        <w:rPr>
-          <w:rStyle w:val="Hyperlink"/>
-          <w:rFonts w:ascii="Arial" w:hAnsi="Arial" w:cs="Arial"/>
-          <w:color w:val="auto"/>
-          <w:sz w:val="20"/>
-          <w:szCs w:val="20"/>
-          <w:u w:val="none"/>
-        </w:rPr>
-        <w:t>.  Felix Brandt, Vincent Conitzer, Ulle Endriss, Jerome Lang, Ariel Procaccia</w:t>
+        <w:t>4.  Felix Brandt, Vincent Conitzer, Ulle Endriss, Jerome Lang, Ariel Procaccia</w:t>
       </w:r>
       <w:r>
         <w:rPr>
@@ -3171,15 +3307,7 @@
           <w:sz w:val="20"/>
           <w:szCs w:val="20"/>
         </w:rPr>
-        <w:t>Cambridge University Press</w:t>
-      </w:r>
-      <w:r>
-        <w:rPr>
-          <w:rFonts w:ascii="Arial" w:hAnsi="Arial" w:cs="Arial"/>
-          <w:sz w:val="20"/>
-          <w:szCs w:val="20"/>
-        </w:rPr>
-        <w:t>, 2016</w:t>
+        <w:t>Cambridge University Press, 2016</w:t>
       </w:r>
       <w:r>
         <w:rPr>
@@ -3426,6 +3554,7 @@
           <w:u w:val="none"/>
           <w:lang w:eastAsia="ja-JP"/>
         </w:rPr>
+        <w:lastRenderedPageBreak/>
         <w:t>Required material for the examination</w:t>
       </w:r>
     </w:p>
@@ -3462,7 +3591,7 @@
           <w:u w:val="none"/>
           <w:lang w:eastAsia="ja-JP"/>
         </w:rPr>
-        <w:t>All material taught during class, including student presentations</w:t>
+        <w:t xml:space="preserve">All material taught during class, including student </w:t>
       </w:r>
       <w:r>
         <w:rPr>
@@ -3476,7 +3605,21 @@
           <w:u w:val="none"/>
           <w:lang w:eastAsia="ja-JP"/>
         </w:rPr>
-        <w:t>; and all assignments.</w:t>
+        <w:t>presentations,</w:t>
+      </w:r>
+      <w:r>
+        <w:rPr>
+          <w:rFonts w:asciiTheme="minorHAnsi" w:eastAsia="MS Mincho" w:hAnsiTheme="minorHAnsi" w:cstheme="minorHAnsi"/>
+          <w:b w:val="0"/>
+          <w:bCs w:val="0"/>
+          <w:snapToGrid w:val="0"/>
+          <w:kern w:val="32"/>
+          <w:sz w:val="22"/>
+          <w:szCs w:val="22"/>
+          <w:u w:val="none"/>
+          <w:lang w:eastAsia="ja-JP"/>
+        </w:rPr>
+        <w:t xml:space="preserve"> and all assignments.</w:t>
       </w:r>
     </w:p>
     <w:sectPr>
@@ -3490,7 +3633,7 @@
 </file>
 
 <file path=word/numbering.xml><?xml version="1.0" encoding="utf-8"?>
-<w:numbering xmlns:wpc="http://schemas.microsoft.com/office/word/2010/wordprocessingCanvas" xmlns:cx="http://schemas.microsoft.com/office/drawing/2014/chartex" xmlns:cx1="http://schemas.microsoft.com/office/drawing/2015/9/8/chartex" xmlns:cx2="http://schemas.microsoft.com/office/drawing/2015/10/21/chartex" xmlns:cx3="http://schemas.microsoft.com/office/drawing/2016/5/9/chartex" xmlns:cx4="http://schemas.microsoft.com/office/drawing/2016/5/10/chartex" xmlns:cx5="http://schemas.microsoft.com/office/drawing/2016/5/11/chartex" xmlns:cx6="http://schemas.microsoft.com/office/drawing/2016/5/12/chartex" xmlns:cx7="http://schemas.microsoft.com/office/drawing/2016/5/13/chartex" xmlns:cx8="http://schemas.microsoft.com/office/drawing/2016/5/14/chartex" xmlns:mc="http://schemas.openxmlformats.org/markup-compatibility/2006" xmlns:aink="http://schemas.microsoft.com/office/drawing/2016/ink" xmlns:am3d="http://schemas.microsoft.com/office/drawing/2017/model3d" xmlns:o="urn:schemas-microsoft-com:office:office" xmlns:oel="http://schemas.microsoft.com/office/2019/extlst" xmlns:r="http://schemas.openxmlformats.org/officeDocument/2006/relationships" xmlns:m="http://schemas.openxmlformats.org/officeDocument/2006/math" xmlns:v="urn:schemas-microsoft-com:vml" xmlns:wp14="http://schemas.microsoft.com/office/word/2010/wordprocessingDrawing" xmlns:wp="http://schemas.openxmlformats.org/drawingml/2006/wordprocessingDrawing" xmlns:w10="urn:schemas-microsoft-com:office:word" xmlns:w="http://schemas.openxmlformats.org/wordprocessingml/2006/main" xmlns:w14="http://schemas.microsoft.com/office/word/2010/wordml" xmlns:w15="http://schemas.microsoft.com/office/word/2012/wordml" xmlns:w16cex="http://schemas.microsoft.com/office/word/2018/wordml/cex" xmlns:w16cid="http://schemas.microsoft.com/office/word/2016/wordml/cid" xmlns:w16="http://schemas.microsoft.com/office/word/2018/wordml" xmlns:w16du="http://schemas.microsoft.com/office/word/2023/wordml/word16du" xmlns:w16sdtdh="http://schemas.microsoft.com/office/word/2020/wordml/sdtdatahash" xmlns:w16se="http://schemas.microsoft.com/office/word/2015/wordml/symex" xmlns:wpg="http://schemas.microsoft.com/office/word/2010/wordprocessingGroup" xmlns:wpi="http://schemas.microsoft.com/office/word/2010/wordprocessingInk" xmlns:wne="http://schemas.microsoft.com/office/word/2006/wordml" xmlns:wps="http://schemas.microsoft.com/office/word/2010/wordprocessingShape" mc:Ignorable="w14 w15 w16se w16cid w16 w16cex w16sdtdh w16du wp14">
+<w:numbering xmlns:wpc="http://schemas.microsoft.com/office/word/2010/wordprocessingCanvas" xmlns:cx="http://schemas.microsoft.com/office/drawing/2014/chartex" xmlns:cx1="http://schemas.microsoft.com/office/drawing/2015/9/8/chartex" xmlns:cx2="http://schemas.microsoft.com/office/drawing/2015/10/21/chartex" xmlns:cx3="http://schemas.microsoft.com/office/drawing/2016/5/9/chartex" xmlns:cx4="http://schemas.microsoft.com/office/drawing/2016/5/10/chartex" xmlns:cx5="http://schemas.microsoft.com/office/drawing/2016/5/11/chartex" xmlns:cx6="http://schemas.microsoft.com/office/drawing/2016/5/12/chartex" xmlns:cx7="http://schemas.microsoft.com/office/drawing/2016/5/13/chartex" xmlns:cx8="http://schemas.microsoft.com/office/drawing/2016/5/14/chartex" xmlns:mc="http://schemas.openxmlformats.org/markup-compatibility/2006" xmlns:aink="http://schemas.microsoft.com/office/drawing/2016/ink" xmlns:am3d="http://schemas.microsoft.com/office/drawing/2017/model3d" xmlns:o="urn:schemas-microsoft-com:office:office" xmlns:oel="http://schemas.microsoft.com/office/2019/extlst" xmlns:r="http://schemas.openxmlformats.org/officeDocument/2006/relationships" xmlns:m="http://schemas.openxmlformats.org/officeDocument/2006/math" xmlns:v="urn:schemas-microsoft-com:vml" xmlns:wp14="http://schemas.microsoft.com/office/word/2010/wordprocessingDrawing" xmlns:wp="http://schemas.openxmlformats.org/drawingml/2006/wordprocessingDrawing" xmlns:w10="urn:schemas-microsoft-com:office:word" xmlns:w="http://schemas.openxmlformats.org/wordprocessingml/2006/main" xmlns:w14="http://schemas.microsoft.com/office/word/2010/wordml" xmlns:w15="http://schemas.microsoft.com/office/word/2012/wordml" xmlns:w16cex="http://schemas.microsoft.com/office/word/2018/wordml/cex" xmlns:w16cid="http://schemas.microsoft.com/office/word/2016/wordml/cid" xmlns:w16="http://schemas.microsoft.com/office/word/2018/wordml" xmlns:w16du="http://schemas.microsoft.com/office/word/2023/wordml/word16du" xmlns:w16sdtdh="http://schemas.microsoft.com/office/word/2020/wordml/sdtdatahash" xmlns:w16sdtfl="http://schemas.microsoft.com/office/word/2024/wordml/sdtformatlock" xmlns:w16se="http://schemas.microsoft.com/office/word/2015/wordml/symex" xmlns:wpg="http://schemas.microsoft.com/office/word/2010/wordprocessingGroup" xmlns:wpi="http://schemas.microsoft.com/office/word/2010/wordprocessingInk" xmlns:wne="http://schemas.microsoft.com/office/word/2006/wordml" xmlns:wps="http://schemas.microsoft.com/office/word/2010/wordprocessingShape" mc:Ignorable="w14 w15 w16se w16cid w16 w16cex w16sdtdh w16sdtfl w16du wp14">
   <w:abstractNum w:abstractNumId="0" w15:restartNumberingAfterBreak="0">
     <w:nsid w:val="051824DA"/>
     <w:multiLevelType w:val="hybridMultilevel"/>
@@ -5915,7 +6058,7 @@
 </file>
 
 <file path=word/styles.xml><?xml version="1.0" encoding="utf-8"?>
-<w:styles xmlns:mc="http://schemas.openxmlformats.org/markup-compatibility/2006" xmlns:r="http://schemas.openxmlformats.org/officeDocument/2006/relationships" xmlns:w="http://schemas.openxmlformats.org/wordprocessingml/2006/main" xmlns:w14="http://schemas.microsoft.com/office/word/2010/wordml" xmlns:w15="http://schemas.microsoft.com/office/word/2012/wordml" xmlns:w16cex="http://schemas.microsoft.com/office/word/2018/wordml/cex" xmlns:w16cid="http://schemas.microsoft.com/office/word/2016/wordml/cid" xmlns:w16="http://schemas.microsoft.com/office/word/2018/wordml" xmlns:w16du="http://schemas.microsoft.com/office/word/2023/wordml/word16du" xmlns:w16sdtdh="http://schemas.microsoft.com/office/word/2020/wordml/sdtdatahash" xmlns:w16se="http://schemas.microsoft.com/office/word/2015/wordml/symex" mc:Ignorable="w14 w15 w16se w16cid w16 w16cex w16sdtdh w16du">
+<w:styles xmlns:mc="http://schemas.openxmlformats.org/markup-compatibility/2006" xmlns:r="http://schemas.openxmlformats.org/officeDocument/2006/relationships" xmlns:w="http://schemas.openxmlformats.org/wordprocessingml/2006/main" xmlns:w14="http://schemas.microsoft.com/office/word/2010/wordml" xmlns:w15="http://schemas.microsoft.com/office/word/2012/wordml" xmlns:w16cex="http://schemas.microsoft.com/office/word/2018/wordml/cex" xmlns:w16cid="http://schemas.microsoft.com/office/word/2016/wordml/cid" xmlns:w16="http://schemas.microsoft.com/office/word/2018/wordml" xmlns:w16du="http://schemas.microsoft.com/office/word/2023/wordml/word16du" xmlns:w16sdtdh="http://schemas.microsoft.com/office/word/2020/wordml/sdtdatahash" xmlns:w16sdtfl="http://schemas.microsoft.com/office/word/2024/wordml/sdtformatlock" xmlns:w16se="http://schemas.microsoft.com/office/word/2015/wordml/symex" mc:Ignorable="w14 w15 w16se w16cid w16 w16cex w16sdtdh w16sdtfl w16du">
   <w:docDefaults>
     <w:rPrDefault>
       <w:rPr>
@@ -6357,6 +6500,7 @@
   <w:style w:type="character" w:default="1" w:styleId="DefaultParagraphFont">
     <w:name w:val="Default Paragraph Font"/>
     <w:uiPriority w:val="1"/>
+    <w:semiHidden/>
     <w:unhideWhenUsed/>
   </w:style>
   <w:style w:type="table" w:default="1" w:styleId="TableNormal">
